--- a/documents/feedback/informationOne_html feedback.docx
+++ b/documents/feedback/informationOne_html feedback.docx
@@ -1905,6 +1905,15 @@
 </file>
 
 <file path=customXml/item1.xml><?xml version="1.0" encoding="utf-8"?>
+<?mso-contentType ?>
+<FormTemplates xmlns="http://schemas.microsoft.com/sharepoint/v3/contenttype/forms">
+  <Display>DocumentLibraryForm</Display>
+  <Edit>DocumentLibraryForm</Edit>
+  <New>DocumentLibraryForm</New>
+</FormTemplates>
+</file>
+
+<file path=customXml/item2.xml><?xml version="1.0" encoding="utf-8"?>
 <ct:contentTypeSchema xmlns:ct="http://schemas.microsoft.com/office/2006/metadata/contentType" xmlns:ma="http://schemas.microsoft.com/office/2006/metadata/properties/metaAttributes" ct:_="" ma:_="" ma:contentTypeName="Document" ma:contentTypeID="0x010100EDCB5562EE4F1C47AB654B0DCD3EF476" ma:contentTypeVersion="18" ma:contentTypeDescription="Create a new document." ma:contentTypeScope="" ma:versionID="ddfc97172a35d7bda9a8bbbc29bbf9b5">
   <xsd:schema xmlns:xsd="http://www.w3.org/2001/XMLSchema" xmlns:xs="http://www.w3.org/2001/XMLSchema" xmlns:p="http://schemas.microsoft.com/office/2006/metadata/properties" xmlns:ns3="4c13e4df-c158-4a48-8370-f808c6988aea" xmlns:ns4="6dea769d-19c1-4aa0-a4db-dbfb5cb5cd02" targetNamespace="http://schemas.microsoft.com/office/2006/metadata/properties" ma:root="true" ma:fieldsID="f1ec54e37a429e102fbf82e4d698f2d0" ns3:_="" ns4:_="">
     <xsd:import namespace="4c13e4df-c158-4a48-8370-f808c6988aea"/>
@@ -2157,16 +2166,15 @@
 </ct:contentTypeSchema>
 </file>
 
-<file path=customXml/item2.xml><?xml version="1.0" encoding="utf-8"?>
-<?mso-contentType ?>
-<FormTemplates xmlns="http://schemas.microsoft.com/sharepoint/v3/contenttype/forms">
-  <Display>DocumentLibraryForm</Display>
-  <Edit>DocumentLibraryForm</Edit>
-  <New>DocumentLibraryForm</New>
-</FormTemplates>
+<file path=customXml/itemProps1.xml><?xml version="1.0" encoding="utf-8"?>
+<ds:datastoreItem xmlns:ds="http://schemas.openxmlformats.org/officeDocument/2006/customXml" ds:itemID="{B4C20D36-12AF-4A05-9D30-8881E0FBCB65}">
+  <ds:schemaRefs>
+    <ds:schemaRef ds:uri="http://schemas.microsoft.com/sharepoint/v3/contenttype/forms"/>
+  </ds:schemaRefs>
+</ds:datastoreItem>
 </file>
 
-<file path=customXml/itemProps1.xml><?xml version="1.0" encoding="utf-8"?>
+<file path=customXml/itemProps2.xml><?xml version="1.0" encoding="utf-8"?>
 <ds:datastoreItem xmlns:ds="http://schemas.openxmlformats.org/officeDocument/2006/customXml" ds:itemID="{B0DC648C-73A3-4AD6-85BF-0A67B09CED06}">
   <ds:schemaRefs>
     <ds:schemaRef ds:uri="http://schemas.microsoft.com/office/2006/metadata/contentType"/>
@@ -2183,12 +2191,4 @@
     <ds:schemaRef ds:uri="http://schemas.microsoft.com/internal/obd"/>
   </ds:schemaRefs>
 </ds:datastoreItem>
-</file>
-
-<file path=customXml/itemProps2.xml><?xml version="1.0" encoding="utf-8"?>
-<ds:datastoreItem xmlns:ds="http://schemas.openxmlformats.org/officeDocument/2006/customXml" ds:itemID="{B4C20D36-12AF-4A05-9D30-8881E0FBCB65}">
-  <ds:schemaRefs>
-    <ds:schemaRef ds:uri="http://schemas.microsoft.com/sharepoint/v3/contenttype/forms"/>
-  </ds:schemaRefs>
-</ds:datastoreItem>
 </file>
--- a/documents/feedback/informationOne_html feedback.docx
+++ b/documents/feedback/informationOne_html feedback.docx
@@ -217,7 +217,7 @@
                           <pic:cNvPicPr/>
                         </pic:nvPicPr>
                         <pic:blipFill>
-                          <a:blip r:embed="rId9"/>
+                          <a:blip r:embed="rId8"/>
                           <a:stretch>
                             <a:fillRect/>
                           </a:stretch>
@@ -308,7 +308,7 @@
                           <pic:cNvPicPr/>
                         </pic:nvPicPr>
                         <pic:blipFill>
-                          <a:blip r:embed="rId10"/>
+                          <a:blip r:embed="rId9"/>
                           <a:stretch>
                             <a:fillRect/>
                           </a:stretch>
@@ -487,7 +487,7 @@
     <w:p/>
     <w:p/>
     <w:sectPr>
-      <w:headerReference w:type="default" r:id="rId11"/>
+      <w:headerReference w:type="default" r:id="rId10"/>
       <w:pgSz w:w="16838" w:h="11906" w:orient="landscape"/>
       <w:pgMar w:top="720" w:right="720" w:bottom="720" w:left="720" w:header="708" w:footer="708" w:gutter="0"/>
       <w:cols w:space="708"/>
@@ -572,10 +572,6 @@
     </w:r>
   </w:p>
 </w:hdr>
-</file>
-
-<file path=word/numbering.xml><?xml version="1.0" encoding="utf-8"?>
-<w:numbering xmlns:wpc="http://schemas.microsoft.com/office/word/2010/wordprocessingCanvas" xmlns:cx="http://schemas.microsoft.com/office/drawing/2014/chartex" xmlns:cx1="http://schemas.microsoft.com/office/drawing/2015/9/8/chartex" xmlns:cx2="http://schemas.microsoft.com/office/drawing/2015/10/21/chartex" xmlns:cx3="http://schemas.microsoft.com/office/drawing/2016/5/9/chartex" xmlns:cx4="http://schemas.microsoft.com/office/drawing/2016/5/10/chartex" xmlns:cx5="http://schemas.microsoft.com/office/drawing/2016/5/11/chartex" xmlns:cx6="http://schemas.microsoft.com/office/drawing/2016/5/12/chartex" xmlns:cx7="http://schemas.microsoft.com/office/drawing/2016/5/13/chartex" xmlns:cx8="http://schemas.microsoft.com/office/drawing/2016/5/14/chartex" xmlns:mc="http://schemas.openxmlformats.org/markup-compatibility/2006" xmlns:aink="http://schemas.microsoft.com/office/drawing/2016/ink" xmlns:am3d="http://schemas.microsoft.com/office/drawing/2017/model3d" xmlns:o="urn:schemas-microsoft-com:office:office" xmlns:oel="http://schemas.microsoft.com/office/2019/extlst" xmlns:r="http://schemas.openxmlformats.org/officeDocument/2006/relationships" xmlns:m="http://schemas.openxmlformats.org/officeDocument/2006/math" xmlns:v="urn:schemas-microsoft-com:vml" xmlns:wp14="http://schemas.microsoft.com/office/word/2010/wordprocessingDrawing" xmlns:wp="http://schemas.openxmlformats.org/drawingml/2006/wordprocessingDrawing" xmlns:w10="urn:schemas-microsoft-com:office:word" xmlns:w="http://schemas.openxmlformats.org/wordprocessingml/2006/main" xmlns:w14="http://schemas.microsoft.com/office/word/2010/wordml" xmlns:w15="http://schemas.microsoft.com/office/word/2012/wordml" xmlns:w16cex="http://schemas.microsoft.com/office/word/2018/wordml/cex" xmlns:w16cid="http://schemas.microsoft.com/office/word/2016/wordml/cid" xmlns:w16="http://schemas.microsoft.com/office/word/2018/wordml" xmlns:w16du="http://schemas.microsoft.com/office/word/2023/wordml/word16du" xmlns:w16sdtdh="http://schemas.microsoft.com/office/word/2020/wordml/sdtdatahash" xmlns:w16se="http://schemas.microsoft.com/office/word/2015/wordml/symex" xmlns:wpg="http://schemas.microsoft.com/office/word/2010/wordprocessingGroup" xmlns:wpi="http://schemas.microsoft.com/office/word/2010/wordprocessingInk" xmlns:wne="http://schemas.microsoft.com/office/word/2006/wordml" xmlns:wps="http://schemas.microsoft.com/office/word/2010/wordprocessingShape" mc:Ignorable="w14 w15 w16se w16cid w16 w16cex w16sdtdh w16du wp14"/>
 </file>
 
 <file path=word/styles.xml><?xml version="1.0" encoding="utf-8"?>
@@ -1905,15 +1901,6 @@
 </file>
 
 <file path=customXml/item1.xml><?xml version="1.0" encoding="utf-8"?>
-<?mso-contentType ?>
-<FormTemplates xmlns="http://schemas.microsoft.com/sharepoint/v3/contenttype/forms">
-  <Display>DocumentLibraryForm</Display>
-  <Edit>DocumentLibraryForm</Edit>
-  <New>DocumentLibraryForm</New>
-</FormTemplates>
-</file>
-
-<file path=customXml/item2.xml><?xml version="1.0" encoding="utf-8"?>
 <ct:contentTypeSchema xmlns:ct="http://schemas.microsoft.com/office/2006/metadata/contentType" xmlns:ma="http://schemas.microsoft.com/office/2006/metadata/properties/metaAttributes" ct:_="" ma:_="" ma:contentTypeName="Document" ma:contentTypeID="0x010100EDCB5562EE4F1C47AB654B0DCD3EF476" ma:contentTypeVersion="18" ma:contentTypeDescription="Create a new document." ma:contentTypeScope="" ma:versionID="ddfc97172a35d7bda9a8bbbc29bbf9b5">
   <xsd:schema xmlns:xsd="http://www.w3.org/2001/XMLSchema" xmlns:xs="http://www.w3.org/2001/XMLSchema" xmlns:p="http://schemas.microsoft.com/office/2006/metadata/properties" xmlns:ns3="4c13e4df-c158-4a48-8370-f808c6988aea" xmlns:ns4="6dea769d-19c1-4aa0-a4db-dbfb5cb5cd02" targetNamespace="http://schemas.microsoft.com/office/2006/metadata/properties" ma:root="true" ma:fieldsID="f1ec54e37a429e102fbf82e4d698f2d0" ns3:_="" ns4:_="">
     <xsd:import namespace="4c13e4df-c158-4a48-8370-f808c6988aea"/>
@@ -2166,15 +2153,16 @@
 </ct:contentTypeSchema>
 </file>
 
-<file path=customXml/itemProps1.xml><?xml version="1.0" encoding="utf-8"?>
-<ds:datastoreItem xmlns:ds="http://schemas.openxmlformats.org/officeDocument/2006/customXml" ds:itemID="{B4C20D36-12AF-4A05-9D30-8881E0FBCB65}">
-  <ds:schemaRefs>
-    <ds:schemaRef ds:uri="http://schemas.microsoft.com/sharepoint/v3/contenttype/forms"/>
-  </ds:schemaRefs>
-</ds:datastoreItem>
+<file path=customXml/item2.xml><?xml version="1.0" encoding="utf-8"?>
+<?mso-contentType ?>
+<FormTemplates xmlns="http://schemas.microsoft.com/sharepoint/v3/contenttype/forms">
+  <Display>DocumentLibraryForm</Display>
+  <Edit>DocumentLibraryForm</Edit>
+  <New>DocumentLibraryForm</New>
+</FormTemplates>
 </file>
 
-<file path=customXml/itemProps2.xml><?xml version="1.0" encoding="utf-8"?>
+<file path=customXml/itemProps1.xml><?xml version="1.0" encoding="utf-8"?>
 <ds:datastoreItem xmlns:ds="http://schemas.openxmlformats.org/officeDocument/2006/customXml" ds:itemID="{B0DC648C-73A3-4AD6-85BF-0A67B09CED06}">
   <ds:schemaRefs>
     <ds:schemaRef ds:uri="http://schemas.microsoft.com/office/2006/metadata/contentType"/>
@@ -2191,4 +2179,12 @@
     <ds:schemaRef ds:uri="http://schemas.microsoft.com/internal/obd"/>
   </ds:schemaRefs>
 </ds:datastoreItem>
+</file>
+
+<file path=customXml/itemProps2.xml><?xml version="1.0" encoding="utf-8"?>
+<ds:datastoreItem xmlns:ds="http://schemas.openxmlformats.org/officeDocument/2006/customXml" ds:itemID="{B4C20D36-12AF-4A05-9D30-8881E0FBCB65}">
+  <ds:schemaRefs>
+    <ds:schemaRef ds:uri="http://schemas.microsoft.com/sharepoint/v3/contenttype/forms"/>
+  </ds:schemaRefs>
+</ds:datastoreItem>
 </file>